--- a/Synopsis.docx
+++ b/Synopsis.docx
@@ -2073,6 +2073,7 @@
           <w:sz w:val="24"/>
           <w:szCs w:val="24"/>
         </w:rPr>
+        <w:lastRenderedPageBreak/>
         <w:t xml:space="preserve">4- </w:t>
       </w:r>
       <w:r>
@@ -2101,7 +2102,6 @@
           <w:sz w:val="24"/>
           <w:szCs w:val="24"/>
         </w:rPr>
-        <w:lastRenderedPageBreak/>
         <w:t xml:space="preserve">5- </w:t>
       </w:r>
       <w:r>
@@ -2565,7 +2565,6 @@
         <w:rPr>
           <w:rFonts w:ascii="Times New Roman" w:hAnsi="Times New Roman" w:cs="Times New Roman"/>
         </w:rPr>
-        <w:lastRenderedPageBreak/>
         <w:t xml:space="preserve">Schedule </w:t>
       </w:r>
       <w:r>
@@ -2601,6 +2600,7 @@
       <w:r>
         <w:rPr>
           <w:rFonts w:ascii="Times New Roman" w:hAnsi="Times New Roman" w:cs="Times New Roman"/>
+          <w:noProof/>
           <w:sz w:val="24"/>
           <w:szCs w:val="24"/>
         </w:rPr>
@@ -2749,7 +2749,6 @@
           <w:sz w:val="28"/>
           <w:szCs w:val="28"/>
         </w:rPr>
-        <w:lastRenderedPageBreak/>
         <w:t>11-</w:t>
       </w:r>
       <w:r>
@@ -2781,10 +2780,10 @@
           <w:bCs/>
         </w:rPr>
         <w:drawing>
-          <wp:inline distT="0" distB="0" distL="0" distR="0" wp14:anchorId="6C2F9CA5" wp14:editId="7999458C">
-            <wp:extent cx="4564776" cy="5212532"/>
-            <wp:effectExtent l="0" t="0" r="7620" b="7620"/>
-            <wp:docPr id="1720839333" name="Picture 1"/>
+          <wp:inline distT="0" distB="0" distL="0" distR="0" wp14:anchorId="6096558C" wp14:editId="025CC91C">
+            <wp:extent cx="4115157" cy="5243014"/>
+            <wp:effectExtent l="0" t="0" r="0" b="0"/>
+            <wp:docPr id="1598108192" name="Picture 1"/>
             <wp:cNvGraphicFramePr>
               <a:graphicFrameLocks xmlns:a="http://schemas.openxmlformats.org/drawingml/2006/main" noChangeAspect="1"/>
             </wp:cNvGraphicFramePr>
@@ -2792,7 +2791,7 @@
               <a:graphicData uri="http://schemas.openxmlformats.org/drawingml/2006/picture">
                 <pic:pic xmlns:pic="http://schemas.openxmlformats.org/drawingml/2006/picture">
                   <pic:nvPicPr>
-                    <pic:cNvPr id="1720839333" name=""/>
+                    <pic:cNvPr id="1598108192" name=""/>
                     <pic:cNvPicPr/>
                   </pic:nvPicPr>
                   <pic:blipFill>
@@ -2804,7 +2803,7 @@
                   <pic:spPr>
                     <a:xfrm>
                       <a:off x="0" y="0"/>
-                      <a:ext cx="4564776" cy="5212532"/>
+                      <a:ext cx="4115157" cy="5243014"/>
                     </a:xfrm>
                     <a:prstGeom prst="rect">
                       <a:avLst/>
